--- a/Semana02Sesion02/fchipana/Resolver los siguientes ejercicios.docx
+++ b/Semana02Sesion02/fchipana/Resolver los siguientes ejercicios.docx
@@ -188,14 +188,16 @@
           <w:rFonts w:ascii="Segoe UI" w:eastAsia="Times New Roman" w:hAnsi="Segoe UI" w:cs="Segoe UI"/>
           <w:sz w:val="24"/>
           <w:szCs w:val="24"/>
-          <w:lang w:eastAsia="es-PE"/>
-        </w:rPr>
-      </w:pPr>
-      <w:r>
-        <w:rPr>
-          <w:rFonts w:ascii="Segoe UI" w:eastAsia="Times New Roman" w:hAnsi="Segoe UI" w:cs="Segoe UI"/>
-          <w:sz w:val="24"/>
-          <w:szCs w:val="24"/>
+          <w:highlight w:val="yellow"/>
+          <w:lang w:eastAsia="es-PE"/>
+        </w:rPr>
+      </w:pPr>
+      <w:r>
+        <w:rPr>
+          <w:rFonts w:ascii="Segoe UI" w:eastAsia="Times New Roman" w:hAnsi="Segoe UI" w:cs="Segoe UI"/>
+          <w:sz w:val="24"/>
+          <w:szCs w:val="24"/>
+          <w:highlight w:val="yellow"/>
           <w:lang w:eastAsia="es-PE"/>
         </w:rPr>
         <w:t xml:space="preserve">Hacer un algoritmo en </w:t>
@@ -206,16 +208,18 @@
           <w:rFonts w:ascii="Segoe UI" w:eastAsia="Times New Roman" w:hAnsi="Segoe UI" w:cs="Segoe UI"/>
           <w:sz w:val="24"/>
           <w:szCs w:val="24"/>
-          <w:lang w:eastAsia="es-PE"/>
-        </w:rPr>
-        <w:t>Pseint</w:t>
-      </w:r>
-      <w:proofErr w:type="spellEnd"/>
-      <w:r>
-        <w:rPr>
-          <w:rFonts w:ascii="Segoe UI" w:eastAsia="Times New Roman" w:hAnsi="Segoe UI" w:cs="Segoe UI"/>
-          <w:sz w:val="24"/>
-          <w:szCs w:val="24"/>
+          <w:highlight w:val="yellow"/>
+          <w:lang w:eastAsia="es-PE"/>
+        </w:rPr>
+        <w:t>Pseint</w:t>
+      </w:r>
+      <w:proofErr w:type="spellEnd"/>
+      <w:r>
+        <w:rPr>
+          <w:rFonts w:ascii="Segoe UI" w:eastAsia="Times New Roman" w:hAnsi="Segoe UI" w:cs="Segoe UI"/>
+          <w:sz w:val="24"/>
+          <w:szCs w:val="24"/>
+          <w:highlight w:val="yellow"/>
           <w:lang w:eastAsia="es-PE"/>
         </w:rPr>
         <w:t xml:space="preserve"> que lea tres números enteros y los muestre de menor a mayor.</w:t>
@@ -233,14 +237,16 @@
           <w:rFonts w:ascii="Segoe UI" w:eastAsia="Times New Roman" w:hAnsi="Segoe UI" w:cs="Segoe UI"/>
           <w:sz w:val="24"/>
           <w:szCs w:val="24"/>
-          <w:lang w:eastAsia="es-PE"/>
-        </w:rPr>
-      </w:pPr>
-      <w:r>
-        <w:rPr>
-          <w:rFonts w:ascii="Segoe UI" w:eastAsia="Times New Roman" w:hAnsi="Segoe UI" w:cs="Segoe UI"/>
-          <w:sz w:val="24"/>
-          <w:szCs w:val="24"/>
+          <w:highlight w:val="yellow"/>
+          <w:lang w:eastAsia="es-PE"/>
+        </w:rPr>
+      </w:pPr>
+      <w:r>
+        <w:rPr>
+          <w:rFonts w:ascii="Segoe UI" w:eastAsia="Times New Roman" w:hAnsi="Segoe UI" w:cs="Segoe UI"/>
+          <w:sz w:val="24"/>
+          <w:szCs w:val="24"/>
+          <w:highlight w:val="yellow"/>
           <w:lang w:eastAsia="es-PE"/>
         </w:rPr>
         <w:t xml:space="preserve">Hacer un algoritmo en </w:t>
@@ -251,16 +257,18 @@
           <w:rFonts w:ascii="Segoe UI" w:eastAsia="Times New Roman" w:hAnsi="Segoe UI" w:cs="Segoe UI"/>
           <w:sz w:val="24"/>
           <w:szCs w:val="24"/>
-          <w:lang w:eastAsia="es-PE"/>
-        </w:rPr>
-        <w:t>Pseint</w:t>
-      </w:r>
-      <w:proofErr w:type="spellEnd"/>
-      <w:r>
-        <w:rPr>
-          <w:rFonts w:ascii="Segoe UI" w:eastAsia="Times New Roman" w:hAnsi="Segoe UI" w:cs="Segoe UI"/>
-          <w:sz w:val="24"/>
-          <w:szCs w:val="24"/>
+          <w:highlight w:val="yellow"/>
+          <w:lang w:eastAsia="es-PE"/>
+        </w:rPr>
+        <w:t>Pseint</w:t>
+      </w:r>
+      <w:proofErr w:type="spellEnd"/>
+      <w:r>
+        <w:rPr>
+          <w:rFonts w:ascii="Segoe UI" w:eastAsia="Times New Roman" w:hAnsi="Segoe UI" w:cs="Segoe UI"/>
+          <w:sz w:val="24"/>
+          <w:szCs w:val="24"/>
+          <w:highlight w:val="yellow"/>
           <w:lang w:eastAsia="es-PE"/>
         </w:rPr>
         <w:t xml:space="preserve"> para una tienda de zapatos que tiene una promoción de descuento para vender al mayor, esta dependerá del número de zapatos que se compren. Si son más de diez, se les dará un 10% de descuento sobre el total de la compra; si el número de zapatos es mayor de </w:t>
@@ -271,6 +279,7 @@
           <w:rFonts w:ascii="Segoe UI" w:eastAsia="Times New Roman" w:hAnsi="Segoe UI" w:cs="Segoe UI"/>
           <w:sz w:val="24"/>
           <w:szCs w:val="24"/>
+          <w:highlight w:val="yellow"/>
           <w:lang w:eastAsia="es-PE"/>
         </w:rPr>
         <w:t>veinte</w:t>
@@ -281,6 +290,7 @@
           <w:rFonts w:ascii="Segoe UI" w:eastAsia="Times New Roman" w:hAnsi="Segoe UI" w:cs="Segoe UI"/>
           <w:sz w:val="24"/>
           <w:szCs w:val="24"/>
+          <w:highlight w:val="yellow"/>
           <w:lang w:eastAsia="es-PE"/>
         </w:rPr>
         <w:t xml:space="preserve"> pero menor de treinta, se le otorga un 20% de descuento; y si son más treinta zapatos se otorgará un 40% de descuento. El precio de cada zapato es de $80.</w:t>
@@ -298,14 +308,16 @@
           <w:rFonts w:ascii="Segoe UI" w:eastAsia="Times New Roman" w:hAnsi="Segoe UI" w:cs="Segoe UI"/>
           <w:sz w:val="24"/>
           <w:szCs w:val="24"/>
-          <w:lang w:eastAsia="es-PE"/>
-        </w:rPr>
-      </w:pPr>
-      <w:r>
-        <w:rPr>
-          <w:rFonts w:ascii="Segoe UI" w:eastAsia="Times New Roman" w:hAnsi="Segoe UI" w:cs="Segoe UI"/>
-          <w:sz w:val="24"/>
-          <w:szCs w:val="24"/>
+          <w:highlight w:val="yellow"/>
+          <w:lang w:eastAsia="es-PE"/>
+        </w:rPr>
+      </w:pPr>
+      <w:r>
+        <w:rPr>
+          <w:rFonts w:ascii="Segoe UI" w:eastAsia="Times New Roman" w:hAnsi="Segoe UI" w:cs="Segoe UI"/>
+          <w:sz w:val="24"/>
+          <w:szCs w:val="24"/>
+          <w:highlight w:val="yellow"/>
           <w:lang w:eastAsia="es-PE"/>
         </w:rPr>
         <w:t xml:space="preserve">Hacer un algoritmo en </w:t>
@@ -316,16 +328,18 @@
           <w:rFonts w:ascii="Segoe UI" w:eastAsia="Times New Roman" w:hAnsi="Segoe UI" w:cs="Segoe UI"/>
           <w:sz w:val="24"/>
           <w:szCs w:val="24"/>
-          <w:lang w:eastAsia="es-PE"/>
-        </w:rPr>
-        <w:t>Pseint</w:t>
-      </w:r>
-      <w:proofErr w:type="spellEnd"/>
-      <w:r>
-        <w:rPr>
-          <w:rFonts w:ascii="Segoe UI" w:eastAsia="Times New Roman" w:hAnsi="Segoe UI" w:cs="Segoe UI"/>
-          <w:sz w:val="24"/>
-          <w:szCs w:val="24"/>
+          <w:highlight w:val="yellow"/>
+          <w:lang w:eastAsia="es-PE"/>
+        </w:rPr>
+        <w:t>Pseint</w:t>
+      </w:r>
+      <w:proofErr w:type="spellEnd"/>
+      <w:r>
+        <w:rPr>
+          <w:rFonts w:ascii="Segoe UI" w:eastAsia="Times New Roman" w:hAnsi="Segoe UI" w:cs="Segoe UI"/>
+          <w:sz w:val="24"/>
+          <w:szCs w:val="24"/>
+          <w:highlight w:val="yellow"/>
           <w:lang w:eastAsia="es-PE"/>
         </w:rPr>
         <w:t xml:space="preserve"> para ayudar a un trabajador a saber cuál será su sueldo semanal, se sabe </w:t>
@@ -336,6 +350,7 @@
           <w:rFonts w:ascii="Segoe UI" w:eastAsia="Times New Roman" w:hAnsi="Segoe UI" w:cs="Segoe UI"/>
           <w:sz w:val="24"/>
           <w:szCs w:val="24"/>
+          <w:highlight w:val="yellow"/>
           <w:lang w:eastAsia="es-PE"/>
         </w:rPr>
         <w:t>que</w:t>
@@ -346,6 +361,7 @@
           <w:rFonts w:ascii="Segoe UI" w:eastAsia="Times New Roman" w:hAnsi="Segoe UI" w:cs="Segoe UI"/>
           <w:sz w:val="24"/>
           <w:szCs w:val="24"/>
+          <w:highlight w:val="yellow"/>
           <w:lang w:eastAsia="es-PE"/>
         </w:rPr>
         <w:t xml:space="preserve"> si trabaja 40 horas o menos, se le pagará $20 por hora, pero si trabaja más de 40 horas entonces las horas extras se le pagarán a $25 por hora.</w:t>
@@ -363,14 +379,16 @@
           <w:rFonts w:ascii="Segoe UI" w:eastAsia="Times New Roman" w:hAnsi="Segoe UI" w:cs="Segoe UI"/>
           <w:sz w:val="24"/>
           <w:szCs w:val="24"/>
-          <w:lang w:eastAsia="es-PE"/>
-        </w:rPr>
-      </w:pPr>
-      <w:r>
-        <w:rPr>
-          <w:rFonts w:ascii="Segoe UI" w:eastAsia="Times New Roman" w:hAnsi="Segoe UI" w:cs="Segoe UI"/>
-          <w:sz w:val="24"/>
-          <w:szCs w:val="24"/>
+          <w:highlight w:val="yellow"/>
+          <w:lang w:eastAsia="es-PE"/>
+        </w:rPr>
+      </w:pPr>
+      <w:r>
+        <w:rPr>
+          <w:rFonts w:ascii="Segoe UI" w:eastAsia="Times New Roman" w:hAnsi="Segoe UI" w:cs="Segoe UI"/>
+          <w:sz w:val="24"/>
+          <w:szCs w:val="24"/>
+          <w:highlight w:val="yellow"/>
           <w:lang w:eastAsia="es-PE"/>
         </w:rPr>
         <w:t xml:space="preserve">Hacer un algoritmo en </w:t>
@@ -381,16 +399,18 @@
           <w:rFonts w:ascii="Segoe UI" w:eastAsia="Times New Roman" w:hAnsi="Segoe UI" w:cs="Segoe UI"/>
           <w:sz w:val="24"/>
           <w:szCs w:val="24"/>
-          <w:lang w:eastAsia="es-PE"/>
-        </w:rPr>
-        <w:t>Pseint</w:t>
-      </w:r>
-      <w:proofErr w:type="spellEnd"/>
-      <w:r>
-        <w:rPr>
-          <w:rFonts w:ascii="Segoe UI" w:eastAsia="Times New Roman" w:hAnsi="Segoe UI" w:cs="Segoe UI"/>
-          <w:sz w:val="24"/>
-          <w:szCs w:val="24"/>
+          <w:highlight w:val="yellow"/>
+          <w:lang w:eastAsia="es-PE"/>
+        </w:rPr>
+        <w:t>Pseint</w:t>
+      </w:r>
+      <w:proofErr w:type="spellEnd"/>
+      <w:r>
+        <w:rPr>
+          <w:rFonts w:ascii="Segoe UI" w:eastAsia="Times New Roman" w:hAnsi="Segoe UI" w:cs="Segoe UI"/>
+          <w:sz w:val="24"/>
+          <w:szCs w:val="24"/>
+          <w:highlight w:val="yellow"/>
           <w:lang w:eastAsia="es-PE"/>
         </w:rPr>
         <w:t xml:space="preserve"> para una tienda de helado que da un descuento por compra a sus clientes con membresía dependiendo de su tipo, sólo existen tres tipos de membresía, tipo A, tipo B y tipo C. Los descuentos son los siguientes:</w:t>
@@ -404,14 +424,16 @@
           <w:rFonts w:ascii="Segoe UI" w:eastAsia="Times New Roman" w:hAnsi="Segoe UI" w:cs="Segoe UI"/>
           <w:sz w:val="24"/>
           <w:szCs w:val="24"/>
-          <w:lang w:eastAsia="es-PE"/>
-        </w:rPr>
-      </w:pPr>
-      <w:r>
-        <w:rPr>
-          <w:rFonts w:ascii="Segoe UI" w:eastAsia="Times New Roman" w:hAnsi="Segoe UI" w:cs="Segoe UI"/>
-          <w:sz w:val="24"/>
-          <w:szCs w:val="24"/>
+          <w:highlight w:val="yellow"/>
+          <w:lang w:eastAsia="es-PE"/>
+        </w:rPr>
+      </w:pPr>
+      <w:r>
+        <w:rPr>
+          <w:rFonts w:ascii="Segoe UI" w:eastAsia="Times New Roman" w:hAnsi="Segoe UI" w:cs="Segoe UI"/>
+          <w:sz w:val="24"/>
+          <w:szCs w:val="24"/>
+          <w:highlight w:val="yellow"/>
           <w:lang w:eastAsia="es-PE"/>
         </w:rPr>
         <w:t>Tipo A 10% de descuento</w:t>
@@ -421,6 +443,7 @@
           <w:rFonts w:ascii="Segoe UI" w:eastAsia="Times New Roman" w:hAnsi="Segoe UI" w:cs="Segoe UI"/>
           <w:sz w:val="24"/>
           <w:szCs w:val="24"/>
+          <w:highlight w:val="yellow"/>
           <w:lang w:eastAsia="es-PE"/>
         </w:rPr>
         <w:br/>
@@ -431,6 +454,7 @@
           <w:rFonts w:ascii="Segoe UI" w:eastAsia="Times New Roman" w:hAnsi="Segoe UI" w:cs="Segoe UI"/>
           <w:sz w:val="24"/>
           <w:szCs w:val="24"/>
+          <w:highlight w:val="yellow"/>
           <w:lang w:eastAsia="es-PE"/>
         </w:rPr>
         <w:br/>
@@ -449,14 +473,16 @@
           <w:rFonts w:ascii="Segoe UI" w:eastAsia="Times New Roman" w:hAnsi="Segoe UI" w:cs="Segoe UI"/>
           <w:sz w:val="24"/>
           <w:szCs w:val="24"/>
-          <w:lang w:eastAsia="es-PE"/>
-        </w:rPr>
-      </w:pPr>
-      <w:r>
-        <w:rPr>
-          <w:rFonts w:ascii="Segoe UI" w:eastAsia="Times New Roman" w:hAnsi="Segoe UI" w:cs="Segoe UI"/>
-          <w:sz w:val="24"/>
-          <w:szCs w:val="24"/>
+          <w:highlight w:val="yellow"/>
+          <w:lang w:eastAsia="es-PE"/>
+        </w:rPr>
+      </w:pPr>
+      <w:r>
+        <w:rPr>
+          <w:rFonts w:ascii="Segoe UI" w:eastAsia="Times New Roman" w:hAnsi="Segoe UI" w:cs="Segoe UI"/>
+          <w:sz w:val="24"/>
+          <w:szCs w:val="24"/>
+          <w:highlight w:val="yellow"/>
           <w:lang w:eastAsia="es-PE"/>
         </w:rPr>
         <w:t xml:space="preserve">Hacer un algoritmo en </w:t>
@@ -467,16 +493,18 @@
           <w:rFonts w:ascii="Segoe UI" w:eastAsia="Times New Roman" w:hAnsi="Segoe UI" w:cs="Segoe UI"/>
           <w:sz w:val="24"/>
           <w:szCs w:val="24"/>
-          <w:lang w:eastAsia="es-PE"/>
-        </w:rPr>
-        <w:t>Pseint</w:t>
-      </w:r>
-      <w:proofErr w:type="spellEnd"/>
-      <w:r>
-        <w:rPr>
-          <w:rFonts w:ascii="Segoe UI" w:eastAsia="Times New Roman" w:hAnsi="Segoe UI" w:cs="Segoe UI"/>
-          <w:sz w:val="24"/>
-          <w:szCs w:val="24"/>
+          <w:highlight w:val="yellow"/>
+          <w:lang w:eastAsia="es-PE"/>
+        </w:rPr>
+        <w:t>Pseint</w:t>
+      </w:r>
+      <w:proofErr w:type="spellEnd"/>
+      <w:r>
+        <w:rPr>
+          <w:rFonts w:ascii="Segoe UI" w:eastAsia="Times New Roman" w:hAnsi="Segoe UI" w:cs="Segoe UI"/>
+          <w:sz w:val="24"/>
+          <w:szCs w:val="24"/>
+          <w:highlight w:val="yellow"/>
           <w:lang w:eastAsia="es-PE"/>
         </w:rPr>
         <w:t xml:space="preserve"> para calcular el promedio de tres notas y determinar si el estudiante aprobó o no.</w:t>
@@ -494,14 +522,16 @@
           <w:rFonts w:ascii="Segoe UI" w:eastAsia="Times New Roman" w:hAnsi="Segoe UI" w:cs="Segoe UI"/>
           <w:sz w:val="24"/>
           <w:szCs w:val="24"/>
-          <w:lang w:eastAsia="es-PE"/>
-        </w:rPr>
-      </w:pPr>
-      <w:r>
-        <w:rPr>
-          <w:rFonts w:ascii="Segoe UI" w:eastAsia="Times New Roman" w:hAnsi="Segoe UI" w:cs="Segoe UI"/>
-          <w:sz w:val="24"/>
-          <w:szCs w:val="24"/>
+          <w:highlight w:val="yellow"/>
+          <w:lang w:eastAsia="es-PE"/>
+        </w:rPr>
+      </w:pPr>
+      <w:r>
+        <w:rPr>
+          <w:rFonts w:ascii="Segoe UI" w:eastAsia="Times New Roman" w:hAnsi="Segoe UI" w:cs="Segoe UI"/>
+          <w:sz w:val="24"/>
+          <w:szCs w:val="24"/>
+          <w:highlight w:val="yellow"/>
           <w:lang w:eastAsia="es-PE"/>
         </w:rPr>
         <w:t xml:space="preserve">Hacer un algoritmo en </w:t>
@@ -512,16 +542,18 @@
           <w:rFonts w:ascii="Segoe UI" w:eastAsia="Times New Roman" w:hAnsi="Segoe UI" w:cs="Segoe UI"/>
           <w:sz w:val="24"/>
           <w:szCs w:val="24"/>
-          <w:lang w:eastAsia="es-PE"/>
-        </w:rPr>
-        <w:t>Pseint</w:t>
-      </w:r>
-      <w:proofErr w:type="spellEnd"/>
-      <w:r>
-        <w:rPr>
-          <w:rFonts w:ascii="Segoe UI" w:eastAsia="Times New Roman" w:hAnsi="Segoe UI" w:cs="Segoe UI"/>
-          <w:sz w:val="24"/>
-          <w:szCs w:val="24"/>
+          <w:highlight w:val="yellow"/>
+          <w:lang w:eastAsia="es-PE"/>
+        </w:rPr>
+        <w:t>Pseint</w:t>
+      </w:r>
+      <w:proofErr w:type="spellEnd"/>
+      <w:r>
+        <w:rPr>
+          <w:rFonts w:ascii="Segoe UI" w:eastAsia="Times New Roman" w:hAnsi="Segoe UI" w:cs="Segoe UI"/>
+          <w:sz w:val="24"/>
+          <w:szCs w:val="24"/>
+          <w:highlight w:val="yellow"/>
           <w:lang w:eastAsia="es-PE"/>
         </w:rPr>
         <w:t xml:space="preserve"> para determinar el aumento de un trabajador, se debe tomar en cuenta que si ganaba más de $2000 tendrá un aumento del 5%, si generaba menos de $2000 su aumento será de un 10%.</w:t>
@@ -735,14 +767,16 @@
           <w:rFonts w:ascii="Segoe UI" w:eastAsia="Times New Roman" w:hAnsi="Segoe UI" w:cs="Segoe UI"/>
           <w:sz w:val="24"/>
           <w:szCs w:val="24"/>
-          <w:lang w:eastAsia="es-PE"/>
-        </w:rPr>
-      </w:pPr>
-      <w:r>
-        <w:rPr>
-          <w:rFonts w:ascii="Segoe UI" w:eastAsia="Times New Roman" w:hAnsi="Segoe UI" w:cs="Segoe UI"/>
-          <w:sz w:val="24"/>
-          <w:szCs w:val="24"/>
+          <w:highlight w:val="yellow"/>
+          <w:lang w:eastAsia="es-PE"/>
+        </w:rPr>
+      </w:pPr>
+      <w:r>
+        <w:rPr>
+          <w:rFonts w:ascii="Segoe UI" w:eastAsia="Times New Roman" w:hAnsi="Segoe UI" w:cs="Segoe UI"/>
+          <w:sz w:val="24"/>
+          <w:szCs w:val="24"/>
+          <w:highlight w:val="yellow"/>
           <w:lang w:eastAsia="es-PE"/>
         </w:rPr>
         <w:t xml:space="preserve">Hacer un algoritmo en </w:t>
@@ -753,16 +787,18 @@
           <w:rFonts w:ascii="Segoe UI" w:eastAsia="Times New Roman" w:hAnsi="Segoe UI" w:cs="Segoe UI"/>
           <w:sz w:val="24"/>
           <w:szCs w:val="24"/>
-          <w:lang w:eastAsia="es-PE"/>
-        </w:rPr>
-        <w:t>Pseint</w:t>
-      </w:r>
-      <w:proofErr w:type="spellEnd"/>
-      <w:r>
-        <w:rPr>
-          <w:rFonts w:ascii="Segoe UI" w:eastAsia="Times New Roman" w:hAnsi="Segoe UI" w:cs="Segoe UI"/>
-          <w:sz w:val="24"/>
-          <w:szCs w:val="24"/>
+          <w:highlight w:val="yellow"/>
+          <w:lang w:eastAsia="es-PE"/>
+        </w:rPr>
+        <w:t>Pseint</w:t>
+      </w:r>
+      <w:proofErr w:type="spellEnd"/>
+      <w:r>
+        <w:rPr>
+          <w:rFonts w:ascii="Segoe UI" w:eastAsia="Times New Roman" w:hAnsi="Segoe UI" w:cs="Segoe UI"/>
+          <w:sz w:val="24"/>
+          <w:szCs w:val="24"/>
+          <w:highlight w:val="yellow"/>
           <w:lang w:eastAsia="es-PE"/>
         </w:rPr>
         <w:t xml:space="preserve"> que lea un entero positivo del 1 al diez y al 9 y determine si es un número primo.</w:t>
